--- a/公司文件/文档资料/人员信息登记表_德贤.docx
+++ b/公司文件/文档资料/人员信息登记表_德贤.docx
@@ -67,8 +67,6 @@
         </w:rPr>
         <w:t>人员信息登记表</w:t>
       </w:r>
-      <w:bookmarkStart w:id="0" w:name="_GoBack"/>
-      <w:bookmarkEnd w:id="0"/>
     </w:p>
     <w:p>
       <w:pPr>
@@ -2676,7 +2674,24 @@
                 <w:rFonts w:hint="eastAsia" w:ascii="宋体" w:hAnsi="宋体" w:eastAsia="宋体"/>
                 <w:szCs w:val="21"/>
               </w:rPr>
-              <w:t>是否曾服务于美颐美：□否</w:t>
+              <w:t>是否曾服务于</w:t>
+            </w:r>
+            <w:bookmarkStart w:id="0" w:name="_GoBack"/>
+            <w:bookmarkEnd w:id="0"/>
+            <w:r>
+              <w:rPr>
+                <w:rFonts w:hint="eastAsia" w:ascii="宋体" w:hAnsi="宋体" w:eastAsia="宋体"/>
+                <w:szCs w:val="21"/>
+                <w:lang w:eastAsia="zh-CN"/>
+              </w:rPr>
+              <w:t>德贤餐饮公司</w:t>
+            </w:r>
+            <w:r>
+              <w:rPr>
+                <w:rFonts w:hint="eastAsia" w:ascii="宋体" w:hAnsi="宋体" w:eastAsia="宋体"/>
+                <w:szCs w:val="21"/>
+              </w:rPr>
+              <w:t>：□否</w:t>
             </w:r>
             <w:r>
               <w:rPr>
